--- a/cool-digital-stuff.docx
+++ b/cool-digital-stuff.docx
@@ -3,14 +3,43 @@
 <w:document xmlns:wpc="http://schemas.microsoft.com/office/word/2010/wordprocessingCanvas" xmlns:mc="http://schemas.openxmlformats.org/markup-compatibility/2006" xmlns:o="urn:schemas-microsoft-com:office:office" xmlns:r="http://schemas.openxmlformats.org/officeDocument/2006/relationships" xmlns:m="http://schemas.openxmlformats.org/officeDocument/2006/math" xmlns:v="urn:schemas-microsoft-com:vml" xmlns:wp14="http://schemas.microsoft.com/office/word/2010/wordprocessingDrawing" xmlns:wp="http://schemas.openxmlformats.org/drawingml/2006/wordprocessingDrawing" xmlns:w10="urn:schemas-microsoft-com:office:word" xmlns:w="http://schemas.openxmlformats.org/wordprocessingml/2006/main" xmlns:w14="http://schemas.microsoft.com/office/word/2010/wordml" xmlns:wpg="http://schemas.microsoft.com/office/word/2010/wordprocessingGroup" xmlns:wpi="http://schemas.microsoft.com/office/word/2010/wordprocessingInk" xmlns:wne="http://schemas.microsoft.com/office/word/2006/wordml" xmlns:wps="http://schemas.microsoft.com/office/word/2010/wordprocessingShape" mc:Ignorable="w14 wp14">
   <w:body>
     <w:p>
+      <w:pPr>
+        <w:jc w:val="center"/>
+        <w:rPr>
+          <w:b/>
+          <w:noProof/>
+          <w:sz w:val="36"/>
+          <w:szCs w:val="36"/>
+        </w:rPr>
+      </w:pPr>
+      <w:r>
+        <w:rPr>
+          <w:b/>
+          <w:noProof/>
+          <w:sz w:val="36"/>
+          <w:szCs w:val="36"/>
+        </w:rPr>
+        <w:t>SELFIE TOASTER</w:t>
+      </w:r>
+    </w:p>
+    <w:p>
+      <w:pPr>
+        <w:jc w:val="center"/>
+        <w:rPr>
+          <w:b/>
+          <w:noProof/>
+        </w:rPr>
+      </w:pPr>
+    </w:p>
+    <w:p>
       <w:r>
         <w:rPr>
           <w:noProof/>
         </w:rPr>
         <w:drawing>
           <wp:inline distT="0" distB="0" distL="0" distR="0">
-            <wp:extent cx="3486150" cy="1944905"/>
-            <wp:effectExtent l="0" t="0" r="0" b="0"/>
+            <wp:extent cx="3295111" cy="1838325"/>
+            <wp:effectExtent l="0" t="0" r="635" b="0"/>
             <wp:docPr id="1" name="Picture 1" descr="C:\Users\sumedha\Downloads\selfie-toast-bread.jpg"/>
             <wp:cNvGraphicFramePr>
               <a:graphicFrameLocks xmlns:a="http://schemas.openxmlformats.org/drawingml/2006/main" noChangeAspect="1"/>
@@ -40,7 +69,7 @@
                   <pic:spPr bwMode="auto">
                     <a:xfrm>
                       <a:off x="0" y="0"/>
-                      <a:ext cx="3486150" cy="1944905"/>
+                      <a:ext cx="3309412" cy="1846303"/>
                     </a:xfrm>
                     <a:prstGeom prst="rect">
                       <a:avLst/>
@@ -56,16 +85,13 @@
           </wp:inline>
         </w:drawing>
       </w:r>
-    </w:p>
-    <w:p/>
-    <w:p>
       <w:r>
         <w:rPr>
           <w:noProof/>
         </w:rPr>
         <w:drawing>
-          <wp:inline distT="0" distB="0" distL="0" distR="0">
-            <wp:extent cx="3695700" cy="3695700"/>
+          <wp:inline distT="0" distB="0" distL="0" distR="0" wp14:anchorId="43EECA67" wp14:editId="3AD7B573">
+            <wp:extent cx="2286000" cy="2286000"/>
             <wp:effectExtent l="0" t="0" r="0" b="0"/>
             <wp:docPr id="2" name="Picture 2" descr="C:\Users\sumedha\Downloads\51Q5+o76ACL._SX425_.jpg"/>
             <wp:cNvGraphicFramePr>
@@ -96,7 +122,7 @@
                   <pic:spPr bwMode="auto">
                     <a:xfrm>
                       <a:off x="0" y="0"/>
-                      <a:ext cx="3695700" cy="3695700"/>
+                      <a:ext cx="2286000" cy="2286000"/>
                     </a:xfrm>
                     <a:prstGeom prst="rect">
                       <a:avLst/>
@@ -113,6 +139,8 @@
         </w:drawing>
       </w:r>
     </w:p>
+    <w:p/>
+    <w:p/>
     <w:p>
       <w:hyperlink r:id="rId8" w:history="1">
         <w:r>
@@ -124,40 +152,343 @@
       </w:hyperlink>
     </w:p>
     <w:p>
-      <w:pPr>
-        <w:pStyle w:val="ListParagraph"/>
+      <w:r>
+        <w:t xml:space="preserve">One of the coolest digital stuff I have ever seen. It creates your sandwich having your picture in it. You mail your picture to the company and the company is going to send a physical tray with your picture printed on it. Then you try making your bread as you usually do with a normal toaster and the </w:t>
+      </w:r>
+      <w:proofErr w:type="spellStart"/>
+      <w:r>
+        <w:t>sandwitch</w:t>
+      </w:r>
+      <w:proofErr w:type="spellEnd"/>
+      <w:r>
+        <w:t xml:space="preserve"> will be baked with your image on it.</w:t>
+      </w:r>
+    </w:p>
+    <w:p>
+      <w:pPr>
+        <w:pStyle w:val="ListParagraph"/>
+        <w:jc w:val="center"/>
+        <w:rPr>
+          <w:b/>
+        </w:rPr>
+      </w:pPr>
+    </w:p>
+    <w:p>
+      <w:pPr>
+        <w:pStyle w:val="ListParagraph"/>
+        <w:jc w:val="center"/>
+        <w:rPr>
+          <w:b/>
+        </w:rPr>
+      </w:pPr>
+    </w:p>
+    <w:p>
+      <w:pPr>
+        <w:pStyle w:val="ListParagraph"/>
+        <w:jc w:val="center"/>
+        <w:rPr>
+          <w:b/>
+        </w:rPr>
+      </w:pPr>
+    </w:p>
+    <w:p>
+      <w:pPr>
+        <w:pStyle w:val="ListParagraph"/>
+        <w:jc w:val="center"/>
+        <w:rPr>
+          <w:b/>
+        </w:rPr>
+      </w:pPr>
+    </w:p>
+    <w:p>
+      <w:pPr>
+        <w:pStyle w:val="ListParagraph"/>
+        <w:jc w:val="center"/>
+        <w:rPr>
+          <w:b/>
+        </w:rPr>
+      </w:pPr>
+    </w:p>
+    <w:p>
+      <w:pPr>
+        <w:pStyle w:val="ListParagraph"/>
+        <w:jc w:val="center"/>
+        <w:rPr>
+          <w:b/>
+        </w:rPr>
+      </w:pPr>
+    </w:p>
+    <w:p>
+      <w:pPr>
+        <w:pStyle w:val="ListParagraph"/>
+        <w:jc w:val="center"/>
+        <w:rPr>
+          <w:b/>
+        </w:rPr>
+      </w:pPr>
+    </w:p>
+    <w:p>
+      <w:pPr>
+        <w:pStyle w:val="ListParagraph"/>
+        <w:jc w:val="center"/>
+        <w:rPr>
+          <w:b/>
+        </w:rPr>
+      </w:pPr>
+    </w:p>
+    <w:p>
+      <w:pPr>
+        <w:pStyle w:val="ListParagraph"/>
+        <w:jc w:val="center"/>
+        <w:rPr>
+          <w:b/>
+        </w:rPr>
+      </w:pPr>
+    </w:p>
+    <w:p>
+      <w:pPr>
+        <w:pStyle w:val="ListParagraph"/>
+        <w:jc w:val="center"/>
+        <w:rPr>
+          <w:b/>
+        </w:rPr>
+      </w:pPr>
+    </w:p>
+    <w:p>
+      <w:pPr>
+        <w:pStyle w:val="ListParagraph"/>
+        <w:jc w:val="center"/>
+        <w:rPr>
+          <w:b/>
+        </w:rPr>
+      </w:pPr>
+    </w:p>
+    <w:p>
+      <w:pPr>
+        <w:pStyle w:val="ListParagraph"/>
+        <w:jc w:val="center"/>
+        <w:rPr>
+          <w:b/>
+        </w:rPr>
+      </w:pPr>
+    </w:p>
+    <w:p>
+      <w:pPr>
+        <w:pStyle w:val="ListParagraph"/>
+        <w:jc w:val="center"/>
+        <w:rPr>
+          <w:b/>
+        </w:rPr>
+      </w:pPr>
+    </w:p>
+    <w:p>
+      <w:pPr>
+        <w:pStyle w:val="ListParagraph"/>
+        <w:jc w:val="center"/>
+        <w:rPr>
+          <w:b/>
+        </w:rPr>
+      </w:pPr>
+    </w:p>
+    <w:p>
+      <w:pPr>
+        <w:pStyle w:val="ListParagraph"/>
+        <w:jc w:val="center"/>
+        <w:rPr>
+          <w:b/>
+        </w:rPr>
+      </w:pPr>
+    </w:p>
+    <w:p>
+      <w:pPr>
+        <w:pStyle w:val="ListParagraph"/>
+        <w:jc w:val="center"/>
+        <w:rPr>
+          <w:b/>
+        </w:rPr>
+      </w:pPr>
+    </w:p>
+    <w:p>
+      <w:pPr>
+        <w:pStyle w:val="ListParagraph"/>
+        <w:jc w:val="center"/>
+        <w:rPr>
+          <w:rFonts w:ascii="Times New Roman" w:hAnsi="Times New Roman" w:cs="Times New Roman"/>
+          <w:b/>
+          <w:sz w:val="36"/>
+          <w:szCs w:val="36"/>
+        </w:rPr>
+      </w:pPr>
+      <w:r>
+        <w:rPr>
+          <w:rFonts w:ascii="Times New Roman" w:hAnsi="Times New Roman" w:cs="Times New Roman"/>
+          <w:b/>
+          <w:sz w:val="36"/>
+          <w:szCs w:val="36"/>
+        </w:rPr>
+        <w:lastRenderedPageBreak/>
+        <w:t>DIGITAL BED</w:t>
+      </w:r>
+    </w:p>
+    <w:p>
+      <w:pPr>
+        <w:pStyle w:val="ListParagraph"/>
+        <w:jc w:val="center"/>
+        <w:rPr>
+          <w:b/>
+        </w:rPr>
+      </w:pPr>
+      <w:hyperlink r:id="rId9" w:history="1">
+        <w:r>
+          <w:rPr>
+            <w:rStyle w:val="Hyperlink"/>
+            <w:b/>
+          </w:rPr>
+          <w:t>https://www.indiegogo.com/projects/balluga-the-world-s-smartest-bed--3#/</w:t>
+        </w:r>
+      </w:hyperlink>
+    </w:p>
+    <w:p>
+      <w:pPr>
+        <w:pStyle w:val="ListParagraph"/>
+        <w:jc w:val="center"/>
+        <w:rPr>
+          <w:b/>
+        </w:rPr>
+      </w:pPr>
+    </w:p>
+    <w:p>
+      <w:pPr>
+        <w:pStyle w:val="ListParagraph"/>
+        <w:jc w:val="center"/>
+        <w:rPr>
+          <w:b/>
+        </w:rPr>
+      </w:pPr>
+    </w:p>
+    <w:p>
+      <w:pPr>
+        <w:pStyle w:val="ListParagraph"/>
+        <w:rPr>
+          <w:b/>
+        </w:rPr>
+      </w:pPr>
+      <w:r>
+        <w:rPr>
+          <w:noProof/>
+        </w:rPr>
+        <w:drawing>
+          <wp:inline distT="0" distB="0" distL="0" distR="0">
+            <wp:extent cx="5543550" cy="3689550"/>
+            <wp:effectExtent l="0" t="0" r="0" b="6350"/>
+            <wp:docPr id="3" name="Picture 3" descr="http://balluga.com/images/B12.jpg"/>
+            <wp:cNvGraphicFramePr>
+              <a:graphicFrameLocks xmlns:a="http://schemas.openxmlformats.org/drawingml/2006/main" noChangeAspect="1"/>
+            </wp:cNvGraphicFramePr>
+            <a:graphic xmlns:a="http://schemas.openxmlformats.org/drawingml/2006/main">
+              <a:graphicData uri="http://schemas.openxmlformats.org/drawingml/2006/picture">
+                <pic:pic xmlns:pic="http://schemas.openxmlformats.org/drawingml/2006/picture">
+                  <pic:nvPicPr>
+                    <pic:cNvPr id="0" name="Picture 3" descr="http://balluga.com/images/B12.jpg"/>
+                    <pic:cNvPicPr>
+                      <a:picLocks noChangeAspect="1" noChangeArrowheads="1"/>
+                    </pic:cNvPicPr>
+                  </pic:nvPicPr>
+                  <pic:blipFill>
+                    <a:blip r:embed="rId10">
+                      <a:extLst>
+                        <a:ext uri="{28A0092B-C50C-407E-A947-70E740481C1C}">
+                          <a14:useLocalDpi xmlns:a14="http://schemas.microsoft.com/office/drawing/2010/main" val="0"/>
+                        </a:ext>
+                      </a:extLst>
+                    </a:blip>
+                    <a:srcRect/>
+                    <a:stretch>
+                      <a:fillRect/>
+                    </a:stretch>
+                  </pic:blipFill>
+                  <pic:spPr bwMode="auto">
+                    <a:xfrm>
+                      <a:off x="0" y="0"/>
+                      <a:ext cx="5548979" cy="3693163"/>
+                    </a:xfrm>
+                    <a:prstGeom prst="rect">
+                      <a:avLst/>
+                    </a:prstGeom>
+                    <a:noFill/>
+                    <a:ln>
+                      <a:noFill/>
+                    </a:ln>
+                  </pic:spPr>
+                </pic:pic>
+              </a:graphicData>
+            </a:graphic>
+          </wp:inline>
+        </w:drawing>
+      </w:r>
+    </w:p>
+    <w:p>
+      <w:pPr>
+        <w:pStyle w:val="ListParagraph"/>
+        <w:rPr>
+          <w:b/>
+        </w:rPr>
+      </w:pPr>
+    </w:p>
+    <w:p>
+      <w:pPr>
+        <w:pStyle w:val="NormalWeb"/>
         <w:numPr>
           <w:ilvl w:val="0"/>
-          <w:numId w:val="1"/>
+          <w:numId w:val="3"/>
         </w:numPr>
-      </w:pPr>
-      <w:r>
-        <w:t>Brands owner’s image into the slice of bread.</w:t>
-      </w:r>
-    </w:p>
-    <w:p>
-      <w:pPr>
-        <w:pStyle w:val="ListParagraph"/>
+        <w:shd w:val="clear" w:color="auto" w:fill="FFFFFF"/>
+        <w:spacing w:before="0" w:beforeAutospacing="0" w:after="225" w:afterAutospacing="0" w:line="390" w:lineRule="atLeast"/>
+        <w:rPr>
+          <w:color w:val="2A2A2A"/>
+        </w:rPr>
+      </w:pPr>
+      <w:proofErr w:type="spellStart"/>
+      <w:r>
+        <w:rPr>
+          <w:color w:val="2A2A2A"/>
+        </w:rPr>
+        <w:t>Balluga's</w:t>
+      </w:r>
+      <w:proofErr w:type="spellEnd"/>
+      <w:r>
+        <w:rPr>
+          <w:color w:val="2A2A2A"/>
+        </w:rPr>
+        <w:t xml:space="preserve"> active suspension system monitors the pressure that your body places in different zones of the mattress. The air pressure is automatically increased or decreased in each zone, to ensure that your body and spine are always correctly supported.</w:t>
+      </w:r>
+    </w:p>
+    <w:p>
+      <w:pPr>
+        <w:pStyle w:val="NormalWeb"/>
         <w:numPr>
           <w:ilvl w:val="0"/>
-          <w:numId w:val="1"/>
+          <w:numId w:val="3"/>
         </w:numPr>
-      </w:pPr>
-      <w:r>
-        <w:rPr>
-          <w:rFonts w:ascii="Verdana" w:hAnsi="Verdana"/>
-          <w:color w:val="333333"/>
-          <w:shd w:val="clear" w:color="auto" w:fill="FFFFFF"/>
-        </w:rPr>
-        <w:t xml:space="preserve">The toaster company </w:t>
-      </w:r>
-      <w:r>
-        <w:rPr>
-          <w:rFonts w:ascii="Verdana" w:hAnsi="Verdana"/>
-          <w:color w:val="333333"/>
-          <w:shd w:val="clear" w:color="auto" w:fill="FFFFFF"/>
-        </w:rPr>
-        <w:t>will create and mail your custom insert within ten days of receiving a good photograph.</w:t>
+        <w:shd w:val="clear" w:color="auto" w:fill="FFFFFF"/>
+        <w:spacing w:before="0" w:beforeAutospacing="0" w:after="225" w:afterAutospacing="0" w:line="390" w:lineRule="atLeast"/>
+        <w:rPr>
+          <w:color w:val="2A2A2A"/>
+        </w:rPr>
+      </w:pPr>
+      <w:r>
+        <w:rPr>
+          <w:color w:val="2A2A2A"/>
+        </w:rPr>
+        <w:t xml:space="preserve">A steady stream of air will keep your body at its optimum temperature throughout the </w:t>
+      </w:r>
+      <w:bookmarkStart w:id="0" w:name="_GoBack"/>
+      <w:bookmarkEnd w:id="0"/>
+      <w:r>
+        <w:rPr>
+          <w:color w:val="2A2A2A"/>
+        </w:rPr>
+        <w:t>night. Individual temperature levels can be set for each side of the mattress so no more arguing with your partner about who might be hogging the sheets, or waking up to kick them off.</w:t>
       </w:r>
     </w:p>
     <w:p>
@@ -165,16 +496,45 @@
         <w:pStyle w:val="ListParagraph"/>
         <w:numPr>
           <w:ilvl w:val="0"/>
-          <w:numId w:val="1"/>
+          <w:numId w:val="3"/>
         </w:numPr>
-      </w:pPr>
-      <w:r>
-        <w:rPr>
-          <w:rFonts w:ascii="Verdana" w:hAnsi="Verdana"/>
-          <w:color w:val="333333"/>
-          <w:shd w:val="clear" w:color="auto" w:fill="FFFFFF"/>
-        </w:rPr>
-        <w:t>You can then eat bread with your face on it.</w:t>
+        <w:shd w:val="clear" w:color="auto" w:fill="FFFFFF"/>
+        <w:spacing w:after="0" w:line="390" w:lineRule="atLeast"/>
+        <w:rPr>
+          <w:rFonts w:ascii="Times New Roman" w:eastAsia="Times New Roman" w:hAnsi="Times New Roman" w:cs="Times New Roman"/>
+          <w:color w:val="2A2A2A"/>
+          <w:sz w:val="24"/>
+          <w:szCs w:val="24"/>
+        </w:rPr>
+      </w:pPr>
+      <w:r>
+        <w:rPr>
+          <w:rFonts w:ascii="Times New Roman" w:eastAsia="Times New Roman" w:hAnsi="Times New Roman" w:cs="Times New Roman"/>
+          <w:color w:val="2A2A2A"/>
+          <w:sz w:val="24"/>
+          <w:szCs w:val="24"/>
+        </w:rPr>
+        <w:t xml:space="preserve">Our pressure point </w:t>
+      </w:r>
+      <w:proofErr w:type="spellStart"/>
+      <w:r>
+        <w:rPr>
+          <w:rFonts w:ascii="Times New Roman" w:eastAsia="Times New Roman" w:hAnsi="Times New Roman" w:cs="Times New Roman"/>
+          <w:color w:val="2A2A2A"/>
+          <w:sz w:val="24"/>
+          <w:szCs w:val="24"/>
+        </w:rPr>
+        <w:t>vibro</w:t>
+      </w:r>
+      <w:proofErr w:type="spellEnd"/>
+      <w:r>
+        <w:rPr>
+          <w:rFonts w:ascii="Times New Roman" w:eastAsia="Times New Roman" w:hAnsi="Times New Roman" w:cs="Times New Roman"/>
+          <w:color w:val="2A2A2A"/>
+          <w:sz w:val="24"/>
+          <w:szCs w:val="24"/>
+        </w:rPr>
+        <w:t xml:space="preserve"> massage system will relax your muscles and allow you to drift to sleep or gently vibrate to wake you up in the morning. The massage system can also be preset to automatically shut down at a number of preset times.</w:t>
       </w:r>
     </w:p>
     <w:p>
@@ -182,11 +542,104 @@
         <w:pStyle w:val="ListParagraph"/>
         <w:numPr>
           <w:ilvl w:val="0"/>
-          <w:numId w:val="1"/>
+          <w:numId w:val="3"/>
         </w:numPr>
-      </w:pPr>
-      <w:bookmarkStart w:id="0" w:name="_GoBack"/>
-      <w:bookmarkEnd w:id="0"/>
+        <w:shd w:val="clear" w:color="auto" w:fill="FFFFFF"/>
+        <w:spacing w:after="0" w:line="390" w:lineRule="atLeast"/>
+        <w:rPr>
+          <w:rFonts w:ascii="Times New Roman" w:eastAsia="Times New Roman" w:hAnsi="Times New Roman" w:cs="Times New Roman"/>
+          <w:color w:val="2A2A2A"/>
+          <w:sz w:val="24"/>
+          <w:szCs w:val="24"/>
+        </w:rPr>
+      </w:pPr>
+      <w:r>
+        <w:rPr>
+          <w:rFonts w:ascii="Times New Roman" w:eastAsia="Times New Roman" w:hAnsi="Times New Roman" w:cs="Times New Roman"/>
+          <w:color w:val="2A2A2A"/>
+          <w:sz w:val="24"/>
+          <w:szCs w:val="24"/>
+        </w:rPr>
+        <w:t xml:space="preserve">Our App is compatible for use on </w:t>
+      </w:r>
+      <w:proofErr w:type="spellStart"/>
+      <w:r>
+        <w:rPr>
+          <w:rFonts w:ascii="Times New Roman" w:eastAsia="Times New Roman" w:hAnsi="Times New Roman" w:cs="Times New Roman"/>
+          <w:color w:val="2A2A2A"/>
+          <w:sz w:val="24"/>
+          <w:szCs w:val="24"/>
+        </w:rPr>
+        <w:t>iOS</w:t>
+      </w:r>
+      <w:proofErr w:type="spellEnd"/>
+      <w:r>
+        <w:rPr>
+          <w:rFonts w:ascii="Times New Roman" w:eastAsia="Times New Roman" w:hAnsi="Times New Roman" w:cs="Times New Roman"/>
+          <w:color w:val="2A2A2A"/>
+          <w:sz w:val="24"/>
+          <w:szCs w:val="24"/>
+        </w:rPr>
+        <w:t xml:space="preserve"> and Android smartphones or tablets. Alternatively you can control the bed using our wireless touch screen control unit. Through our app, </w:t>
+      </w:r>
+      <w:r>
+        <w:rPr>
+          <w:rFonts w:ascii="Times New Roman" w:eastAsia="Times New Roman" w:hAnsi="Times New Roman" w:cs="Times New Roman"/>
+          <w:color w:val="2A2A2A"/>
+          <w:sz w:val="24"/>
+          <w:szCs w:val="24"/>
+        </w:rPr>
+        <w:lastRenderedPageBreak/>
+        <w:t xml:space="preserve">your preferred comfort and therapeutic settings can be saved and used on any other </w:t>
+      </w:r>
+      <w:proofErr w:type="spellStart"/>
+      <w:r>
+        <w:rPr>
+          <w:rFonts w:ascii="Times New Roman" w:eastAsia="Times New Roman" w:hAnsi="Times New Roman" w:cs="Times New Roman"/>
+          <w:color w:val="2A2A2A"/>
+          <w:sz w:val="24"/>
+          <w:szCs w:val="24"/>
+        </w:rPr>
+        <w:t>Balluga</w:t>
+      </w:r>
+      <w:proofErr w:type="spellEnd"/>
+      <w:r>
+        <w:rPr>
+          <w:rFonts w:ascii="Times New Roman" w:eastAsia="Times New Roman" w:hAnsi="Times New Roman" w:cs="Times New Roman"/>
+          <w:color w:val="2A2A2A"/>
+          <w:sz w:val="24"/>
+          <w:szCs w:val="24"/>
+        </w:rPr>
+        <w:t xml:space="preserve"> Bed worldwide. </w:t>
+      </w:r>
+      <w:r>
+        <w:rPr>
+          <w:rFonts w:ascii="Times New Roman" w:eastAsia="Times New Roman" w:hAnsi="Times New Roman" w:cs="Times New Roman"/>
+          <w:color w:val="2A2A2A"/>
+          <w:sz w:val="24"/>
+          <w:szCs w:val="24"/>
+        </w:rPr>
+        <w:br/>
+      </w:r>
+    </w:p>
+    <w:p>
+      <w:pPr>
+        <w:pStyle w:val="NormalWeb"/>
+        <w:shd w:val="clear" w:color="auto" w:fill="FFFFFF"/>
+        <w:spacing w:before="0" w:beforeAutospacing="0" w:after="225" w:afterAutospacing="0" w:line="390" w:lineRule="atLeast"/>
+        <w:ind w:left="720"/>
+        <w:rPr>
+          <w:rFonts w:ascii="Helvetica" w:hAnsi="Helvetica"/>
+          <w:color w:val="2A2A2A"/>
+        </w:rPr>
+      </w:pPr>
+    </w:p>
+    <w:p>
+      <w:pPr>
+        <w:rPr>
+          <w:b/>
+        </w:rPr>
+      </w:pPr>
     </w:p>
     <w:sectPr>
       <w:pgSz w:w="12240" w:h="15840"/>
@@ -201,6 +654,184 @@
 <file path=word/numbering.xml><?xml version="1.0" encoding="utf-8"?>
 <w:numbering xmlns:wpc="http://schemas.microsoft.com/office/word/2010/wordprocessingCanvas" xmlns:mc="http://schemas.openxmlformats.org/markup-compatibility/2006" xmlns:o="urn:schemas-microsoft-com:office:office" xmlns:r="http://schemas.openxmlformats.org/officeDocument/2006/relationships" xmlns:m="http://schemas.openxmlformats.org/officeDocument/2006/math" xmlns:v="urn:schemas-microsoft-com:vml" xmlns:wp14="http://schemas.microsoft.com/office/word/2010/wordprocessingDrawing" xmlns:wp="http://schemas.openxmlformats.org/drawingml/2006/wordprocessingDrawing" xmlns:w10="urn:schemas-microsoft-com:office:word" xmlns:w="http://schemas.openxmlformats.org/wordprocessingml/2006/main" xmlns:w14="http://schemas.microsoft.com/office/word/2010/wordml" xmlns:wpg="http://schemas.microsoft.com/office/word/2010/wordprocessingGroup" xmlns:wpi="http://schemas.microsoft.com/office/word/2010/wordprocessingInk" xmlns:wne="http://schemas.microsoft.com/office/word/2006/wordml" xmlns:wps="http://schemas.microsoft.com/office/word/2010/wordprocessingShape" mc:Ignorable="w14 wp14">
   <w:abstractNum w:abstractNumId="0">
+    <w:nsid w:val="2C7B21D0"/>
+    <w:multiLevelType w:val="hybridMultilevel"/>
+    <w:tmpl w:val="A580A8E8"/>
+    <w:lvl w:ilvl="0" w:tplc="B7002F7A">
+      <w:start w:val="1"/>
+      <w:numFmt w:val="decimal"/>
+      <w:lvlText w:val="%1."/>
+      <w:lvlJc w:val="left"/>
+      <w:pPr>
+        <w:ind w:left="1080" w:hanging="360"/>
+      </w:pPr>
+      <w:rPr>
+        <w:rFonts w:hint="default"/>
+      </w:rPr>
+    </w:lvl>
+    <w:lvl w:ilvl="1" w:tplc="04090019" w:tentative="1">
+      <w:start w:val="1"/>
+      <w:numFmt w:val="lowerLetter"/>
+      <w:lvlText w:val="%2."/>
+      <w:lvlJc w:val="left"/>
+      <w:pPr>
+        <w:ind w:left="1800" w:hanging="360"/>
+      </w:pPr>
+    </w:lvl>
+    <w:lvl w:ilvl="2" w:tplc="0409001B" w:tentative="1">
+      <w:start w:val="1"/>
+      <w:numFmt w:val="lowerRoman"/>
+      <w:lvlText w:val="%3."/>
+      <w:lvlJc w:val="right"/>
+      <w:pPr>
+        <w:ind w:left="2520" w:hanging="180"/>
+      </w:pPr>
+    </w:lvl>
+    <w:lvl w:ilvl="3" w:tplc="0409000F" w:tentative="1">
+      <w:start w:val="1"/>
+      <w:numFmt w:val="decimal"/>
+      <w:lvlText w:val="%4."/>
+      <w:lvlJc w:val="left"/>
+      <w:pPr>
+        <w:ind w:left="3240" w:hanging="360"/>
+      </w:pPr>
+    </w:lvl>
+    <w:lvl w:ilvl="4" w:tplc="04090019" w:tentative="1">
+      <w:start w:val="1"/>
+      <w:numFmt w:val="lowerLetter"/>
+      <w:lvlText w:val="%5."/>
+      <w:lvlJc w:val="left"/>
+      <w:pPr>
+        <w:ind w:left="3960" w:hanging="360"/>
+      </w:pPr>
+    </w:lvl>
+    <w:lvl w:ilvl="5" w:tplc="0409001B" w:tentative="1">
+      <w:start w:val="1"/>
+      <w:numFmt w:val="lowerRoman"/>
+      <w:lvlText w:val="%6."/>
+      <w:lvlJc w:val="right"/>
+      <w:pPr>
+        <w:ind w:left="4680" w:hanging="180"/>
+      </w:pPr>
+    </w:lvl>
+    <w:lvl w:ilvl="6" w:tplc="0409000F" w:tentative="1">
+      <w:start w:val="1"/>
+      <w:numFmt w:val="decimal"/>
+      <w:lvlText w:val="%7."/>
+      <w:lvlJc w:val="left"/>
+      <w:pPr>
+        <w:ind w:left="5400" w:hanging="360"/>
+      </w:pPr>
+    </w:lvl>
+    <w:lvl w:ilvl="7" w:tplc="04090019" w:tentative="1">
+      <w:start w:val="1"/>
+      <w:numFmt w:val="lowerLetter"/>
+      <w:lvlText w:val="%8."/>
+      <w:lvlJc w:val="left"/>
+      <w:pPr>
+        <w:ind w:left="6120" w:hanging="360"/>
+      </w:pPr>
+    </w:lvl>
+    <w:lvl w:ilvl="8" w:tplc="0409001B" w:tentative="1">
+      <w:start w:val="1"/>
+      <w:numFmt w:val="lowerRoman"/>
+      <w:lvlText w:val="%9."/>
+      <w:lvlJc w:val="right"/>
+      <w:pPr>
+        <w:ind w:left="6840" w:hanging="180"/>
+      </w:pPr>
+    </w:lvl>
+  </w:abstractNum>
+  <w:abstractNum w:abstractNumId="1">
+    <w:nsid w:val="6DC7398B"/>
+    <w:multiLevelType w:val="hybridMultilevel"/>
+    <w:tmpl w:val="959E4BC4"/>
+    <w:lvl w:ilvl="0" w:tplc="0409000F">
+      <w:start w:val="1"/>
+      <w:numFmt w:val="decimal"/>
+      <w:lvlText w:val="%1."/>
+      <w:lvlJc w:val="left"/>
+      <w:pPr>
+        <w:ind w:left="720" w:hanging="360"/>
+      </w:pPr>
+      <w:rPr>
+        <w:rFonts w:hint="default"/>
+      </w:rPr>
+    </w:lvl>
+    <w:lvl w:ilvl="1" w:tplc="04090019" w:tentative="1">
+      <w:start w:val="1"/>
+      <w:numFmt w:val="lowerLetter"/>
+      <w:lvlText w:val="%2."/>
+      <w:lvlJc w:val="left"/>
+      <w:pPr>
+        <w:ind w:left="1440" w:hanging="360"/>
+      </w:pPr>
+    </w:lvl>
+    <w:lvl w:ilvl="2" w:tplc="0409001B" w:tentative="1">
+      <w:start w:val="1"/>
+      <w:numFmt w:val="lowerRoman"/>
+      <w:lvlText w:val="%3."/>
+      <w:lvlJc w:val="right"/>
+      <w:pPr>
+        <w:ind w:left="2160" w:hanging="180"/>
+      </w:pPr>
+    </w:lvl>
+    <w:lvl w:ilvl="3" w:tplc="0409000F" w:tentative="1">
+      <w:start w:val="1"/>
+      <w:numFmt w:val="decimal"/>
+      <w:lvlText w:val="%4."/>
+      <w:lvlJc w:val="left"/>
+      <w:pPr>
+        <w:ind w:left="2880" w:hanging="360"/>
+      </w:pPr>
+    </w:lvl>
+    <w:lvl w:ilvl="4" w:tplc="04090019" w:tentative="1">
+      <w:start w:val="1"/>
+      <w:numFmt w:val="lowerLetter"/>
+      <w:lvlText w:val="%5."/>
+      <w:lvlJc w:val="left"/>
+      <w:pPr>
+        <w:ind w:left="3600" w:hanging="360"/>
+      </w:pPr>
+    </w:lvl>
+    <w:lvl w:ilvl="5" w:tplc="0409001B" w:tentative="1">
+      <w:start w:val="1"/>
+      <w:numFmt w:val="lowerRoman"/>
+      <w:lvlText w:val="%6."/>
+      <w:lvlJc w:val="right"/>
+      <w:pPr>
+        <w:ind w:left="4320" w:hanging="180"/>
+      </w:pPr>
+    </w:lvl>
+    <w:lvl w:ilvl="6" w:tplc="0409000F" w:tentative="1">
+      <w:start w:val="1"/>
+      <w:numFmt w:val="decimal"/>
+      <w:lvlText w:val="%7."/>
+      <w:lvlJc w:val="left"/>
+      <w:pPr>
+        <w:ind w:left="5040" w:hanging="360"/>
+      </w:pPr>
+    </w:lvl>
+    <w:lvl w:ilvl="7" w:tplc="04090019" w:tentative="1">
+      <w:start w:val="1"/>
+      <w:numFmt w:val="lowerLetter"/>
+      <w:lvlText w:val="%8."/>
+      <w:lvlJc w:val="left"/>
+      <w:pPr>
+        <w:ind w:left="5760" w:hanging="360"/>
+      </w:pPr>
+    </w:lvl>
+    <w:lvl w:ilvl="8" w:tplc="0409001B" w:tentative="1">
+      <w:start w:val="1"/>
+      <w:numFmt w:val="lowerRoman"/>
+      <w:lvlText w:val="%9."/>
+      <w:lvlJc w:val="right"/>
+      <w:pPr>
+        <w:ind w:left="6480" w:hanging="180"/>
+      </w:pPr>
+    </w:lvl>
+  </w:abstractNum>
+  <w:abstractNum w:abstractNumId="2">
     <w:nsid w:val="7E8A5AE3"/>
     <w:multiLevelType w:val="hybridMultilevel"/>
     <w:tmpl w:val="ACDA9F9E"/>
@@ -290,7 +921,13 @@
     </w:lvl>
   </w:abstractNum>
   <w:num w:numId="1">
+    <w:abstractNumId w:val="2"/>
+  </w:num>
+  <w:num w:numId="2">
     <w:abstractNumId w:val="0"/>
+  </w:num>
+  <w:num w:numId="3">
+    <w:abstractNumId w:val="1"/>
   </w:num>
 </w:numbering>
 </file>
@@ -539,6 +1176,22 @@
     <w:basedOn w:val="DefaultParagraphFont"/>
     <w:rsid w:val="0010582E"/>
   </w:style>
+  <w:style w:type="paragraph" w:styleId="NormalWeb">
+    <w:name w:val="Normal (Web)"/>
+    <w:basedOn w:val="Normal"/>
+    <w:uiPriority w:val="99"/>
+    <w:semiHidden/>
+    <w:unhideWhenUsed/>
+    <w:rsid w:val="00CD1C2B"/>
+    <w:pPr>
+      <w:spacing w:before="100" w:beforeAutospacing="1" w:after="100" w:afterAutospacing="1" w:line="240" w:lineRule="auto"/>
+    </w:pPr>
+    <w:rPr>
+      <w:rFonts w:ascii="Times New Roman" w:eastAsia="Times New Roman" w:hAnsi="Times New Roman" w:cs="Times New Roman"/>
+      <w:sz w:val="24"/>
+      <w:szCs w:val="24"/>
+    </w:rPr>
+  </w:style>
 </w:styles>
 </file>
 
@@ -785,6 +1438,22 @@
     <w:name w:val="apple-converted-space"/>
     <w:basedOn w:val="DefaultParagraphFont"/>
     <w:rsid w:val="0010582E"/>
+  </w:style>
+  <w:style w:type="paragraph" w:styleId="NormalWeb">
+    <w:name w:val="Normal (Web)"/>
+    <w:basedOn w:val="Normal"/>
+    <w:uiPriority w:val="99"/>
+    <w:semiHidden/>
+    <w:unhideWhenUsed/>
+    <w:rsid w:val="00CD1C2B"/>
+    <w:pPr>
+      <w:spacing w:before="100" w:beforeAutospacing="1" w:after="100" w:afterAutospacing="1" w:line="240" w:lineRule="auto"/>
+    </w:pPr>
+    <w:rPr>
+      <w:rFonts w:ascii="Times New Roman" w:eastAsia="Times New Roman" w:hAnsi="Times New Roman" w:cs="Times New Roman"/>
+      <w:sz w:val="24"/>
+      <w:szCs w:val="24"/>
+    </w:rPr>
   </w:style>
 </w:styles>
 </file>
